--- a/src/main/resources/template/word模板.docx
+++ b/src/main/resources/template/word模板.docx
@@ -551,10 +551,12 @@
       <w:pPr>
         <w:spacing w:line="360" w:lineRule="auto"/>
         <w:rPr>
-          <w:rFonts w:asciiTheme="minorEastAsia" w:hAnsiTheme="minorEastAsia" w:eastAsiaTheme="minorEastAsia" w:cstheme="minorEastAsia"/>
+          <w:rFonts w:hint="default" w:asciiTheme="minorEastAsia" w:hAnsiTheme="minorEastAsia" w:eastAsiaTheme="minorEastAsia" w:cstheme="minorEastAsia"/>
+          <w:b/>
+          <w:sz w:val="24"/>
+          <w:lang w:val="en-US" w:eastAsia="zh-CN"/>
         </w:rPr>
       </w:pPr>
-      <w:bookmarkStart w:id="2" w:name="_GoBack"/>
       <w:r>
         <w:rPr>
           <w:rFonts w:hint="default" w:asciiTheme="minorEastAsia" w:hAnsiTheme="minorEastAsia" w:eastAsiaTheme="minorEastAsia" w:cstheme="minorEastAsia"/>
@@ -576,8 +578,389 @@
           </wp:inline>
         </w:drawing>
       </w:r>
-      <w:bookmarkEnd w:id="2"/>
       <w:bookmarkEnd w:id="0"/>
+    </w:p>
+    <w:p>
+      <w:pPr>
+        <w:spacing w:line="360" w:lineRule="auto"/>
+        <w:rPr>
+          <w:rFonts w:hint="default" w:asciiTheme="minorEastAsia" w:hAnsiTheme="minorEastAsia" w:eastAsiaTheme="minorEastAsia" w:cstheme="minorEastAsia"/>
+          <w:b/>
+          <w:sz w:val="24"/>
+          <w:lang w:val="en-US" w:eastAsia="zh-CN"/>
+        </w:rPr>
+      </w:pPr>
+    </w:p>
+    <w:tbl>
+      <w:tblPr>
+        <w:tblStyle w:val="19"/>
+        <w:tblW w:w="0" w:type="auto"/>
+        <w:tblInd w:w="0" w:type="dxa"/>
+        <w:tblBorders>
+          <w:top w:val="single" w:color="auto" w:sz="4" w:space="0"/>
+          <w:left w:val="single" w:color="auto" w:sz="4" w:space="0"/>
+          <w:bottom w:val="single" w:color="auto" w:sz="4" w:space="0"/>
+          <w:right w:val="single" w:color="auto" w:sz="4" w:space="0"/>
+          <w:insideH w:val="single" w:color="auto" w:sz="4" w:space="0"/>
+          <w:insideV w:val="single" w:color="auto" w:sz="4" w:space="0"/>
+        </w:tblBorders>
+        <w:tblLayout w:type="autofit"/>
+        <w:tblCellMar>
+          <w:left w:w="108" w:type="dxa"/>
+          <w:right w:w="108" w:type="dxa"/>
+        </w:tblCellMar>
+      </w:tblPr>
+      <w:tblGrid>
+        <w:gridCol w:w="2840"/>
+        <w:gridCol w:w="2841"/>
+        <w:gridCol w:w="2841"/>
+      </w:tblGrid>
+      <w:tr>
+        <w:tblPrEx>
+          <w:tblBorders>
+            <w:top w:val="single" w:color="auto" w:sz="4" w:space="0"/>
+            <w:left w:val="single" w:color="auto" w:sz="4" w:space="0"/>
+            <w:bottom w:val="single" w:color="auto" w:sz="4" w:space="0"/>
+            <w:right w:val="single" w:color="auto" w:sz="4" w:space="0"/>
+            <w:insideH w:val="single" w:color="auto" w:sz="4" w:space="0"/>
+            <w:insideV w:val="single" w:color="auto" w:sz="4" w:space="0"/>
+          </w:tblBorders>
+          <w:tblCellMar>
+            <w:left w:w="108" w:type="dxa"/>
+            <w:right w:w="108" w:type="dxa"/>
+          </w:tblCellMar>
+        </w:tblPrEx>
+        <w:tc>
+          <w:tcPr>
+            <w:tcW w:w="8522" w:type="dxa"/>
+            <w:gridSpan w:val="3"/>
+          </w:tcPr>
+          <w:p>
+            <w:pPr>
+              <w:spacing w:line="360" w:lineRule="auto"/>
+              <w:rPr>
+                <w:rFonts w:hint="eastAsia" w:ascii="苹方 中等" w:hAnsi="苹方 中等" w:eastAsia="苹方 中等" w:cs="苹方 中等"/>
+                <w:vertAlign w:val="baseline"/>
+              </w:rPr>
+            </w:pPr>
+            <w:r>
+              <w:rPr>
+                <w:rFonts w:hint="eastAsia" w:ascii="苹方 中等" w:hAnsi="苹方 中等" w:eastAsia="苹方 中等" w:cs="苹方 中等"/>
+                <w:vertAlign w:val="baseline"/>
+                <w:lang w:val="en-US" w:eastAsia="zh-CN"/>
+              </w:rPr>
+              <w:t>测试表格</w:t>
+            </w:r>
+          </w:p>
+        </w:tc>
+      </w:tr>
+      <w:tr>
+        <w:tblPrEx>
+          <w:tblBorders>
+            <w:top w:val="single" w:color="auto" w:sz="4" w:space="0"/>
+            <w:left w:val="single" w:color="auto" w:sz="4" w:space="0"/>
+            <w:bottom w:val="single" w:color="auto" w:sz="4" w:space="0"/>
+            <w:right w:val="single" w:color="auto" w:sz="4" w:space="0"/>
+            <w:insideH w:val="single" w:color="auto" w:sz="4" w:space="0"/>
+            <w:insideV w:val="single" w:color="auto" w:sz="4" w:space="0"/>
+          </w:tblBorders>
+          <w:tblCellMar>
+            <w:left w:w="108" w:type="dxa"/>
+            <w:right w:w="108" w:type="dxa"/>
+          </w:tblCellMar>
+        </w:tblPrEx>
+        <w:tc>
+          <w:tcPr>
+            <w:tcW w:w="2840" w:type="dxa"/>
+          </w:tcPr>
+          <w:p>
+            <w:pPr>
+              <w:spacing w:line="360" w:lineRule="auto"/>
+              <w:rPr>
+                <w:rFonts w:hint="eastAsia" w:ascii="苹方 中等" w:hAnsi="苹方 中等" w:eastAsia="苹方 中等" w:cs="苹方 中等"/>
+                <w:vertAlign w:val="baseline"/>
+                <w:lang w:val="en-US" w:eastAsia="zh-CN"/>
+              </w:rPr>
+            </w:pPr>
+            <w:r>
+              <w:rPr>
+                <w:rFonts w:hint="eastAsia" w:ascii="苹方 中等" w:hAnsi="苹方 中等" w:eastAsia="苹方 中等" w:cs="苹方 中等"/>
+                <w:vertAlign w:val="baseline"/>
+                <w:lang w:val="en-US" w:eastAsia="zh-CN"/>
+              </w:rPr>
+              <w:t>{{tableData1}}序号</w:t>
+            </w:r>
+          </w:p>
+        </w:tc>
+        <w:tc>
+          <w:tcPr>
+            <w:tcW w:w="2841" w:type="dxa"/>
+          </w:tcPr>
+          <w:p>
+            <w:pPr>
+              <w:spacing w:line="360" w:lineRule="auto"/>
+              <w:rPr>
+                <w:rFonts w:hint="default" w:ascii="苹方 中等" w:hAnsi="苹方 中等" w:eastAsia="苹方 中等" w:cs="苹方 中等"/>
+                <w:vertAlign w:val="baseline"/>
+                <w:lang w:val="en-US" w:eastAsia="zh-CN"/>
+              </w:rPr>
+            </w:pPr>
+            <w:r>
+              <w:rPr>
+                <w:rFonts w:hint="eastAsia" w:ascii="苹方 中等" w:hAnsi="苹方 中等" w:eastAsia="苹方 中等" w:cs="苹方 中等"/>
+                <w:vertAlign w:val="baseline"/>
+                <w:lang w:val="en-US" w:eastAsia="zh-CN"/>
+              </w:rPr>
+              <w:t>网站数</w:t>
+            </w:r>
+          </w:p>
+        </w:tc>
+        <w:tc>
+          <w:tcPr>
+            <w:tcW w:w="2841" w:type="dxa"/>
+          </w:tcPr>
+          <w:p>
+            <w:pPr>
+              <w:spacing w:line="360" w:lineRule="auto"/>
+              <w:rPr>
+                <w:rFonts w:hint="default" w:ascii="苹方 中等" w:hAnsi="苹方 中等" w:eastAsia="苹方 中等" w:cs="苹方 中等"/>
+                <w:vertAlign w:val="baseline"/>
+                <w:lang w:val="en-US" w:eastAsia="zh-CN"/>
+              </w:rPr>
+            </w:pPr>
+            <w:r>
+              <w:rPr>
+                <w:rFonts w:hint="eastAsia" w:ascii="苹方 中等" w:hAnsi="苹方 中等" w:eastAsia="苹方 中等" w:cs="苹方 中等"/>
+                <w:vertAlign w:val="baseline"/>
+                <w:lang w:val="en-US" w:eastAsia="zh-CN"/>
+              </w:rPr>
+              <w:t>命中数</w:t>
+            </w:r>
+          </w:p>
+        </w:tc>
+      </w:tr>
+      <w:tr>
+        <w:tblPrEx>
+          <w:tblBorders>
+            <w:top w:val="single" w:color="auto" w:sz="4" w:space="0"/>
+            <w:left w:val="single" w:color="auto" w:sz="4" w:space="0"/>
+            <w:bottom w:val="single" w:color="auto" w:sz="4" w:space="0"/>
+            <w:right w:val="single" w:color="auto" w:sz="4" w:space="0"/>
+            <w:insideH w:val="single" w:color="auto" w:sz="4" w:space="0"/>
+            <w:insideV w:val="single" w:color="auto" w:sz="4" w:space="0"/>
+          </w:tblBorders>
+          <w:tblCellMar>
+            <w:left w:w="108" w:type="dxa"/>
+            <w:right w:w="108" w:type="dxa"/>
+          </w:tblCellMar>
+        </w:tblPrEx>
+        <w:tc>
+          <w:tcPr>
+            <w:tcW w:w="2840" w:type="dxa"/>
+          </w:tcPr>
+          <w:p>
+            <w:pPr>
+              <w:spacing w:line="360" w:lineRule="auto"/>
+              <w:rPr>
+                <w:rFonts w:hint="default" w:ascii="苹方 中等" w:hAnsi="苹方 中等" w:eastAsia="苹方 中等" w:cs="苹方 中等"/>
+                <w:vertAlign w:val="baseline"/>
+                <w:lang w:val="en-US" w:eastAsia="zh-CN"/>
+              </w:rPr>
+            </w:pPr>
+            <w:r>
+              <w:rPr>
+                <w:rFonts w:hint="eastAsia" w:ascii="苹方 中等" w:hAnsi="苹方 中等" w:eastAsia="苹方 中等" w:cs="苹方 中等"/>
+                <w:vertAlign w:val="baseline"/>
+                <w:lang w:val="en-US" w:eastAsia="zh-CN"/>
+              </w:rPr>
+              <w:t>[index]</w:t>
+            </w:r>
+          </w:p>
+        </w:tc>
+        <w:tc>
+          <w:tcPr>
+            <w:tcW w:w="2841" w:type="dxa"/>
+          </w:tcPr>
+          <w:p>
+            <w:pPr>
+              <w:spacing w:line="360" w:lineRule="auto"/>
+              <w:rPr>
+                <w:rFonts w:hint="default" w:ascii="苹方 中等" w:hAnsi="苹方 中等" w:eastAsia="苹方 中等" w:cs="苹方 中等"/>
+                <w:vertAlign w:val="baseline"/>
+                <w:lang w:val="en-US" w:eastAsia="zh-CN"/>
+              </w:rPr>
+            </w:pPr>
+            <w:r>
+              <w:rPr>
+                <w:rFonts w:hint="eastAsia" w:ascii="苹方 中等" w:hAnsi="苹方 中等" w:eastAsia="苹方 中等" w:cs="苹方 中等"/>
+                <w:vertAlign w:val="baseline"/>
+                <w:lang w:val="en-US" w:eastAsia="zh-CN"/>
+              </w:rPr>
+              <w:t>[urlCount]</w:t>
+            </w:r>
+          </w:p>
+        </w:tc>
+        <w:tc>
+          <w:tcPr>
+            <w:tcW w:w="2841" w:type="dxa"/>
+          </w:tcPr>
+          <w:p>
+            <w:pPr>
+              <w:spacing w:line="360" w:lineRule="auto"/>
+              <w:rPr>
+                <w:rFonts w:hint="default" w:ascii="苹方 中等" w:hAnsi="苹方 中等" w:eastAsia="苹方 中等" w:cs="苹方 中等"/>
+                <w:vertAlign w:val="baseline"/>
+                <w:lang w:val="en-US" w:eastAsia="zh-CN"/>
+              </w:rPr>
+            </w:pPr>
+            <w:r>
+              <w:rPr>
+                <w:rFonts w:hint="eastAsia" w:ascii="苹方 中等" w:hAnsi="苹方 中等" w:eastAsia="苹方 中等" w:cs="苹方 中等"/>
+                <w:vertAlign w:val="baseline"/>
+                <w:lang w:val="en-US" w:eastAsia="zh-CN"/>
+              </w:rPr>
+              <w:t>[hitCount</w:t>
+            </w:r>
+            <w:bookmarkStart w:id="2" w:name="_GoBack"/>
+            <w:bookmarkEnd w:id="2"/>
+            <w:r>
+              <w:rPr>
+                <w:rFonts w:hint="eastAsia" w:ascii="苹方 中等" w:hAnsi="苹方 中等" w:eastAsia="苹方 中等" w:cs="苹方 中等"/>
+                <w:vertAlign w:val="baseline"/>
+                <w:lang w:val="en-US" w:eastAsia="zh-CN"/>
+              </w:rPr>
+              <w:t>]</w:t>
+            </w:r>
+          </w:p>
+        </w:tc>
+      </w:tr>
+    </w:tbl>
+    <w:p>
+      <w:pPr>
+        <w:spacing w:line="360" w:lineRule="auto"/>
+        <w:rPr>
+          <w:rFonts w:hint="eastAsia" w:ascii="苹方 中等" w:hAnsi="苹方 中等" w:eastAsia="苹方 中等" w:cs="苹方 中等"/>
+        </w:rPr>
+      </w:pPr>
+    </w:p>
+    <w:p>
+      <w:pPr>
+        <w:spacing w:line="360" w:lineRule="auto"/>
+        <w:rPr>
+          <w:rFonts w:hint="default" w:asciiTheme="minorEastAsia" w:hAnsiTheme="minorEastAsia" w:eastAsiaTheme="minorEastAsia" w:cstheme="minorEastAsia"/>
+          <w:b/>
+          <w:sz w:val="24"/>
+          <w:lang w:val="en-US" w:eastAsia="zh-CN"/>
+        </w:rPr>
+      </w:pPr>
+      <w:r>
+        <w:rPr>
+          <w:rFonts w:hint="eastAsia" w:ascii="苹方 中等" w:hAnsi="苹方 中等" w:eastAsia="苹方 中等" w:cs="苹方 中等"/>
+        </w:rPr>
+        <w:t>{</w:t>
+      </w:r>
+      <w:r>
+        <w:rPr>
+          <w:rFonts w:ascii="苹方 中等" w:hAnsi="苹方 中等" w:eastAsia="苹方 中等" w:cs="苹方 中等"/>
+        </w:rPr>
+        <w:t>{</w:t>
+      </w:r>
+      <w:r>
+        <w:rPr>
+          <w:rFonts w:hint="eastAsia" w:ascii="苹方 中等" w:hAnsi="苹方 中等" w:eastAsia="苹方 中等" w:cs="苹方 中等"/>
+          <w:lang w:val="en-US" w:eastAsia="zh-CN"/>
+        </w:rPr>
+        <w:t>?con1</w:t>
+      </w:r>
+      <w:r>
+        <w:rPr>
+          <w:rFonts w:ascii="苹方 中等" w:hAnsi="苹方 中等" w:eastAsia="苹方 中等" w:cs="苹方 中等"/>
+        </w:rPr>
+        <w:t>}}</w:t>
+      </w:r>
+      <w:r>
+        <w:rPr>
+          <w:rFonts w:hint="eastAsia" w:ascii="苹方 中等" w:hAnsi="苹方 中等" w:eastAsia="苹方 中等" w:cs="苹方 中等"/>
+        </w:rPr>
+        <w:t>{</w:t>
+      </w:r>
+      <w:r>
+        <w:rPr>
+          <w:rFonts w:ascii="苹方 中等" w:hAnsi="苹方 中等" w:eastAsia="苹方 中等" w:cs="苹方 中等"/>
+        </w:rPr>
+        <w:t>{</w:t>
+      </w:r>
+      <w:r>
+        <w:rPr>
+          <w:rFonts w:hint="eastAsia" w:ascii="苹方 中等" w:hAnsi="苹方 中等" w:eastAsia="苹方 中等" w:cs="苹方 中等"/>
+          <w:lang w:val="en-US" w:eastAsia="zh-CN"/>
+        </w:rPr>
+        <w:t>content</w:t>
+      </w:r>
+      <w:r>
+        <w:rPr>
+          <w:rFonts w:ascii="苹方 中等" w:hAnsi="苹方 中等" w:eastAsia="苹方 中等" w:cs="苹方 中等"/>
+        </w:rPr>
+        <w:t>}}</w:t>
+      </w:r>
+      <w:r>
+        <w:rPr>
+          <w:rFonts w:hint="eastAsia" w:ascii="苹方 中等" w:hAnsi="苹方 中等" w:eastAsia="苹方 中等" w:cs="苹方 中等"/>
+        </w:rPr>
+        <w:t>{</w:t>
+      </w:r>
+      <w:r>
+        <w:rPr>
+          <w:rFonts w:ascii="苹方 中等" w:hAnsi="苹方 中等" w:eastAsia="苹方 中等" w:cs="苹方 中等"/>
+        </w:rPr>
+        <w:t>{</w:t>
+      </w:r>
+      <w:r>
+        <w:rPr>
+          <w:rFonts w:hint="eastAsia" w:ascii="苹方 中等" w:hAnsi="苹方 中等" w:eastAsia="苹方 中等" w:cs="苹方 中等"/>
+          <w:lang w:val="en-US" w:eastAsia="zh-CN"/>
+        </w:rPr>
+        <w:t>/con1</w:t>
+      </w:r>
+      <w:r>
+        <w:rPr>
+          <w:rFonts w:ascii="苹方 中等" w:hAnsi="苹方 中等" w:eastAsia="苹方 中等" w:cs="苹方 中等"/>
+        </w:rPr>
+        <w:t>}}</w:t>
+      </w:r>
+    </w:p>
+    <w:p>
+      <w:pPr>
+        <w:spacing w:line="360" w:lineRule="auto"/>
+        <w:rPr>
+          <w:rFonts w:hint="default" w:asciiTheme="minorEastAsia" w:hAnsiTheme="minorEastAsia" w:eastAsiaTheme="minorEastAsia" w:cstheme="minorEastAsia"/>
+          <w:b/>
+          <w:sz w:val="24"/>
+          <w:lang w:val="en-US" w:eastAsia="zh-CN"/>
+        </w:rPr>
+      </w:pPr>
+    </w:p>
+    <w:p>
+      <w:pPr>
+        <w:spacing w:line="360" w:lineRule="auto"/>
+        <w:rPr>
+          <w:rFonts w:hint="default" w:asciiTheme="minorEastAsia" w:hAnsiTheme="minorEastAsia" w:eastAsiaTheme="minorEastAsia" w:cstheme="minorEastAsia"/>
+          <w:b/>
+          <w:sz w:val="24"/>
+          <w:lang w:val="en-US" w:eastAsia="zh-CN"/>
+        </w:rPr>
+      </w:pPr>
+    </w:p>
+    <w:p>
+      <w:pPr>
+        <w:spacing w:line="360" w:lineRule="auto"/>
+        <w:rPr>
+          <w:rFonts w:hint="default" w:asciiTheme="minorEastAsia" w:hAnsiTheme="minorEastAsia" w:eastAsiaTheme="minorEastAsia" w:cstheme="minorEastAsia"/>
+          <w:b/>
+          <w:sz w:val="24"/>
+          <w:lang w:val="en-US" w:eastAsia="zh-CN"/>
+        </w:rPr>
+      </w:pPr>
     </w:p>
     <w:sectPr>
       <w:footerReference r:id="rId5" w:type="first"/>
